--- a/primer-anio/segundo-cuatrimestre/base-de-datos/Resumenes/Resumen PL-SQL.docx
+++ b/primer-anio/segundo-cuatrimestre/base-de-datos/Resumenes/Resumen PL-SQL.docx
@@ -152,8 +152,1502 @@
         </w:rPr>
         <w:t>Curdate devuelve la fecha actual</w:t>
       </w:r>
+    </w:p>
+    <w:p>
+      <w:pPr>
+        <w:bidi w:val="0"/>
+        <w:rPr>
+          <w:rFonts w:hint="default" w:ascii="SimSun" w:hAnsi="SimSun" w:eastAsia="SimSun"/>
+          <w:sz w:val="24"/>
+          <w:szCs w:val="24"/>
+          <w:lang w:val="es-MX"/>
+        </w:rPr>
+      </w:pPr>
+    </w:p>
+    <w:p>
+      <w:pPr>
+        <w:bidi w:val="0"/>
+        <w:rPr>
+          <w:rFonts w:hint="default" w:ascii="SimSun" w:hAnsi="SimSun" w:eastAsia="SimSun"/>
+          <w:sz w:val="24"/>
+          <w:szCs w:val="24"/>
+          <w:lang w:val="es-MX"/>
+        </w:rPr>
+      </w:pPr>
+      <w:r>
+        <w:rPr>
+          <w:rFonts w:hint="default" w:ascii="SimSun" w:hAnsi="SimSun" w:eastAsia="SimSun"/>
+          <w:sz w:val="24"/>
+          <w:szCs w:val="24"/>
+          <w:lang w:val="es-MX"/>
+        </w:rPr>
+        <w:t>NOW(), retorna la fecha actual</w:t>
+      </w:r>
+    </w:p>
+    <w:p>
+      <w:pPr>
+        <w:bidi w:val="0"/>
+        <w:rPr>
+          <w:rFonts w:hint="default" w:ascii="SimSun" w:hAnsi="SimSun" w:eastAsia="SimSun"/>
+          <w:sz w:val="24"/>
+          <w:szCs w:val="24"/>
+          <w:lang w:val="es-MX"/>
+        </w:rPr>
+      </w:pPr>
+      <w:r>
+        <w:rPr>
+          <w:rFonts w:hint="default" w:ascii="SimSun" w:hAnsi="SimSun" w:eastAsia="SimSun"/>
+          <w:sz w:val="24"/>
+          <w:szCs w:val="24"/>
+          <w:lang w:val="es-MX"/>
+        </w:rPr>
+        <w:t>USER() , usuario actual</w:t>
+      </w:r>
+    </w:p>
+    <w:p>
+      <w:pPr>
+        <w:bidi w:val="0"/>
+        <w:rPr>
+          <w:rFonts w:hint="default" w:ascii="SimSun" w:hAnsi="SimSun" w:eastAsia="SimSun"/>
+          <w:sz w:val="24"/>
+          <w:szCs w:val="24"/>
+          <w:lang w:val="es-MX"/>
+        </w:rPr>
+      </w:pPr>
+    </w:p>
+    <w:p>
+      <w:pPr>
+        <w:bidi w:val="0"/>
+        <w:rPr>
+          <w:rFonts w:hint="default" w:ascii="SimSun" w:hAnsi="SimSun" w:eastAsia="SimSun"/>
+          <w:sz w:val="24"/>
+          <w:szCs w:val="24"/>
+          <w:lang w:val="es-MX"/>
+        </w:rPr>
+      </w:pPr>
+      <w:r>
+        <w:rPr>
+          <w:rFonts w:hint="default" w:ascii="SimSun" w:hAnsi="SimSun" w:eastAsia="SimSun"/>
+          <w:sz w:val="24"/>
+          <w:szCs w:val="24"/>
+          <w:lang w:val="es-MX"/>
+        </w:rPr>
+        <w:t>Para llamar a una funcion se tiene que agregar parametros (generalmente)</w:t>
+      </w:r>
+    </w:p>
+    <w:p>
+      <w:pPr>
+        <w:bidi w:val="0"/>
+        <w:rPr>
+          <w:rFonts w:hint="default" w:ascii="SimSun" w:hAnsi="SimSun" w:eastAsia="SimSun"/>
+          <w:sz w:val="24"/>
+          <w:szCs w:val="24"/>
+          <w:lang w:val="es-MX"/>
+        </w:rPr>
+      </w:pPr>
+      <w:r>
+        <w:rPr>
+          <w:rFonts w:hint="default" w:ascii="SimSun" w:hAnsi="SimSun" w:eastAsia="SimSun"/>
+          <w:sz w:val="24"/>
+          <w:szCs w:val="24"/>
+          <w:lang w:val="es-MX"/>
+        </w:rPr>
+        <w:t>SELECT cantidad_de_ventas_al_mes(5);</w:t>
+      </w:r>
+    </w:p>
+    <w:p>
+      <w:pPr>
+        <w:bidi w:val="0"/>
+        <w:rPr>
+          <w:rFonts w:hint="default" w:ascii="SimSun" w:hAnsi="SimSun" w:eastAsia="SimSun"/>
+          <w:sz w:val="24"/>
+          <w:szCs w:val="24"/>
+          <w:lang w:val="es-MX"/>
+        </w:rPr>
+      </w:pPr>
+    </w:p>
+    <w:p>
+      <w:pPr>
+        <w:bidi w:val="0"/>
+        <w:rPr>
+          <w:rFonts w:hint="default" w:ascii="SimSun" w:hAnsi="SimSun" w:eastAsia="SimSun"/>
+          <w:sz w:val="24"/>
+          <w:szCs w:val="24"/>
+          <w:lang w:val="es-MX"/>
+        </w:rPr>
+      </w:pPr>
       <w:bookmarkStart w:id="0" w:name="_GoBack"/>
       <w:bookmarkEnd w:id="0"/>
+    </w:p>
+    <w:p>
+      <w:pPr>
+        <w:bidi w:val="0"/>
+        <w:rPr>
+          <w:rFonts w:hint="default" w:ascii="SimSun" w:hAnsi="SimSun" w:eastAsia="SimSun"/>
+          <w:sz w:val="24"/>
+          <w:szCs w:val="24"/>
+          <w:lang w:val="es-MX"/>
+        </w:rPr>
+      </w:pPr>
+      <w:r>
+        <w:rPr>
+          <w:rFonts w:hint="default" w:ascii="SimSun" w:hAnsi="SimSun" w:eastAsia="SimSun"/>
+          <w:sz w:val="24"/>
+          <w:szCs w:val="24"/>
+          <w:lang w:val="es-MX"/>
+        </w:rPr>
+        <w:t>Siempre se inicia con delimiter, lo que hace es que declaras el inicio y el final de el metodo, se hace esto por que aveces el compilador confunde los ; de salto de linea como si fueran el final del metodo, por lo que se usa delimiter para decir cuando empieza y termina el metodo</w:t>
+      </w:r>
+    </w:p>
+    <w:p>
+      <w:pPr>
+        <w:bidi w:val="0"/>
+        <w:rPr>
+          <w:rFonts w:hint="default" w:ascii="SimSun" w:hAnsi="SimSun" w:eastAsia="SimSun"/>
+          <w:sz w:val="24"/>
+          <w:szCs w:val="24"/>
+          <w:lang w:val="es-MX"/>
+        </w:rPr>
+      </w:pPr>
+    </w:p>
+    <w:p>
+      <w:pPr>
+        <w:bidi w:val="0"/>
+        <w:rPr>
+          <w:rFonts w:hint="default" w:ascii="SimSun" w:hAnsi="SimSun" w:eastAsia="SimSun"/>
+          <w:sz w:val="24"/>
+          <w:szCs w:val="24"/>
+          <w:lang w:val="es-MX"/>
+        </w:rPr>
+      </w:pPr>
+      <w:r>
+        <w:rPr>
+          <w:rFonts w:hint="default" w:ascii="SimSun" w:hAnsi="SimSun" w:eastAsia="SimSun"/>
+          <w:sz w:val="24"/>
+          <w:szCs w:val="24"/>
+          <w:lang w:val="es-MX"/>
+        </w:rPr>
+        <w:t>DELIMITER $$</w:t>
+      </w:r>
+    </w:p>
+    <w:p>
+      <w:pPr>
+        <w:bidi w:val="0"/>
+        <w:rPr>
+          <w:rFonts w:hint="default" w:ascii="SimSun" w:hAnsi="SimSun" w:eastAsia="SimSun"/>
+          <w:sz w:val="24"/>
+          <w:szCs w:val="24"/>
+          <w:lang w:val="es-MX"/>
+        </w:rPr>
+      </w:pPr>
+      <w:r>
+        <w:rPr>
+          <w:rFonts w:hint="default" w:ascii="SimSun" w:hAnsi="SimSun" w:eastAsia="SimSun"/>
+          <w:sz w:val="24"/>
+          <w:szCs w:val="24"/>
+          <w:lang w:val="es-MX"/>
+        </w:rPr>
+        <w:t>CREATE PROCEDURE ...</w:t>
+      </w:r>
+    </w:p>
+    <w:p>
+      <w:pPr>
+        <w:bidi w:val="0"/>
+        <w:rPr>
+          <w:rFonts w:hint="default" w:ascii="SimSun" w:hAnsi="SimSun" w:eastAsia="SimSun"/>
+          <w:sz w:val="24"/>
+          <w:szCs w:val="24"/>
+          <w:lang w:val="es-MX"/>
+        </w:rPr>
+      </w:pPr>
+      <w:r>
+        <w:rPr>
+          <w:rFonts w:hint="default" w:ascii="SimSun" w:hAnsi="SimSun" w:eastAsia="SimSun"/>
+          <w:sz w:val="24"/>
+          <w:szCs w:val="24"/>
+          <w:lang w:val="es-MX"/>
+        </w:rPr>
+        <w:t>BEGIN</w:t>
+      </w:r>
+    </w:p>
+    <w:p>
+      <w:pPr>
+        <w:bidi w:val="0"/>
+        <w:rPr>
+          <w:rFonts w:hint="default" w:ascii="SimSun" w:hAnsi="SimSun" w:eastAsia="SimSun"/>
+          <w:sz w:val="24"/>
+          <w:szCs w:val="24"/>
+          <w:lang w:val="es-MX"/>
+        </w:rPr>
+      </w:pPr>
+      <w:r>
+        <w:rPr>
+          <w:rFonts w:hint="default" w:ascii="SimSun" w:hAnsi="SimSun" w:eastAsia="SimSun"/>
+          <w:sz w:val="24"/>
+          <w:szCs w:val="24"/>
+          <w:lang w:val="es-MX"/>
+        </w:rPr>
+        <w:t xml:space="preserve">   ...</w:t>
+      </w:r>
+    </w:p>
+    <w:p>
+      <w:pPr>
+        <w:bidi w:val="0"/>
+        <w:rPr>
+          <w:rFonts w:hint="default" w:ascii="SimSun" w:hAnsi="SimSun" w:eastAsia="SimSun"/>
+          <w:sz w:val="24"/>
+          <w:szCs w:val="24"/>
+          <w:lang w:val="es-MX"/>
+        </w:rPr>
+      </w:pPr>
+      <w:r>
+        <w:rPr>
+          <w:rFonts w:hint="default" w:ascii="SimSun" w:hAnsi="SimSun" w:eastAsia="SimSun"/>
+          <w:sz w:val="24"/>
+          <w:szCs w:val="24"/>
+          <w:lang w:val="es-MX"/>
+        </w:rPr>
+        <w:t>END $$</w:t>
+      </w:r>
+    </w:p>
+    <w:p>
+      <w:pPr>
+        <w:bidi w:val="0"/>
+        <w:rPr>
+          <w:rFonts w:hint="default" w:ascii="SimSun" w:hAnsi="SimSun" w:eastAsia="SimSun"/>
+          <w:sz w:val="24"/>
+          <w:szCs w:val="24"/>
+          <w:lang w:val="es-MX"/>
+        </w:rPr>
+      </w:pPr>
+      <w:r>
+        <w:rPr>
+          <w:rFonts w:hint="default" w:ascii="SimSun" w:hAnsi="SimSun" w:eastAsia="SimSun"/>
+          <w:sz w:val="24"/>
+          <w:szCs w:val="24"/>
+          <w:lang w:val="es-MX"/>
+        </w:rPr>
+        <w:t>DELIMITER ;</w:t>
+      </w:r>
+    </w:p>
+    <w:p>
+      <w:pPr>
+        <w:bidi w:val="0"/>
+        <w:rPr>
+          <w:rFonts w:hint="default" w:ascii="SimSun" w:hAnsi="SimSun" w:eastAsia="SimSun"/>
+          <w:sz w:val="24"/>
+          <w:szCs w:val="24"/>
+          <w:lang w:val="es-MX"/>
+        </w:rPr>
+      </w:pPr>
+    </w:p>
+    <w:p>
+      <w:pPr>
+        <w:bidi w:val="0"/>
+      </w:pPr>
+      <w:r>
+        <w:t>✔ Siempre en:</w:t>
+      </w:r>
+    </w:p>
+    <w:p>
+      <w:pPr>
+        <w:bidi w:val="0"/>
+        <w:ind w:firstLine="708" w:firstLineChars="0"/>
+      </w:pPr>
+      <w:r>
+        <w:t>PROCEDURE con BEGIN / END</w:t>
+      </w:r>
+    </w:p>
+    <w:p>
+      <w:pPr>
+        <w:bidi w:val="0"/>
+        <w:ind w:firstLine="708" w:firstLineChars="0"/>
+      </w:pPr>
+      <w:r>
+        <w:t>FUNCTION con BEGIN / END</w:t>
+      </w:r>
+    </w:p>
+    <w:p>
+      <w:pPr>
+        <w:bidi w:val="0"/>
+        <w:ind w:firstLine="708" w:firstLineChars="0"/>
+      </w:pPr>
+      <w:r>
+        <w:t>TRIGGER con BEGIN / END</w:t>
+      </w:r>
+    </w:p>
+    <w:p>
+      <w:pPr>
+        <w:bidi w:val="0"/>
+        <w:ind w:firstLine="708" w:firstLineChars="0"/>
+      </w:pPr>
+      <w:r>
+        <w:t>EVENT con BEGIN / END</w:t>
+      </w:r>
+    </w:p>
+    <w:p>
+      <w:pPr>
+        <w:bidi w:val="0"/>
+      </w:pPr>
+    </w:p>
+    <w:p>
+      <w:pPr>
+        <w:bidi w:val="0"/>
+        <w:rPr>
+          <w:rFonts w:ascii="SimSun" w:hAnsi="SimSun" w:eastAsia="SimSun" w:cs="SimSun"/>
+          <w:sz w:val="24"/>
+          <w:szCs w:val="24"/>
+        </w:rPr>
+      </w:pPr>
+      <w:r>
+        <w:rPr>
+          <w:rFonts w:hint="default"/>
+          <w:lang w:val="es-MX"/>
+        </w:rPr>
+        <w:t xml:space="preserve">Tambien es altamente recomendado aun que no es obligatorio poner un </w:t>
+      </w:r>
+      <w:r>
+        <w:rPr>
+          <w:rFonts w:ascii="SimSun" w:hAnsi="SimSun" w:eastAsia="SimSun" w:cs="SimSun"/>
+          <w:sz w:val="24"/>
+          <w:szCs w:val="24"/>
+        </w:rPr>
+        <w:t>DELIMITER ;</w:t>
+      </w:r>
+    </w:p>
+    <w:p>
+      <w:pPr>
+        <w:bidi w:val="0"/>
+        <w:rPr>
+          <w:rFonts w:hint="default" w:ascii="SimSun" w:hAnsi="SimSun" w:eastAsia="SimSun" w:cs="SimSun"/>
+          <w:sz w:val="24"/>
+          <w:szCs w:val="24"/>
+          <w:lang w:val="es-MX"/>
+        </w:rPr>
+      </w:pPr>
+      <w:r>
+        <w:rPr>
+          <w:rFonts w:hint="default" w:ascii="SimSun" w:hAnsi="SimSun" w:eastAsia="SimSun" w:cs="SimSun"/>
+          <w:sz w:val="24"/>
+          <w:szCs w:val="24"/>
+          <w:lang w:val="es-MX"/>
+        </w:rPr>
+        <w:t>Al final para aclarar el cierre del metodo</w:t>
+      </w:r>
+    </w:p>
+    <w:p>
+      <w:pPr>
+        <w:bidi w:val="0"/>
+        <w:rPr>
+          <w:rFonts w:hint="default" w:ascii="SimSun" w:hAnsi="SimSun" w:eastAsia="SimSun" w:cs="SimSun"/>
+          <w:sz w:val="24"/>
+          <w:szCs w:val="24"/>
+          <w:lang w:val="es-MX"/>
+        </w:rPr>
+      </w:pPr>
+    </w:p>
+    <w:p>
+      <w:pPr>
+        <w:bidi w:val="0"/>
+        <w:rPr>
+          <w:rFonts w:hint="default" w:ascii="SimSun" w:hAnsi="SimSun" w:eastAsia="SimSun" w:cs="SimSun"/>
+          <w:sz w:val="24"/>
+          <w:szCs w:val="24"/>
+          <w:lang w:val="es-MX"/>
+        </w:rPr>
+      </w:pPr>
+    </w:p>
+    <w:p>
+      <w:pPr>
+        <w:bidi w:val="0"/>
+        <w:rPr>
+          <w:rFonts w:hint="default" w:ascii="SimSun" w:hAnsi="SimSun" w:eastAsia="SimSun" w:cs="SimSun"/>
+          <w:sz w:val="24"/>
+          <w:szCs w:val="24"/>
+          <w:lang w:val="es-MX"/>
+        </w:rPr>
+      </w:pPr>
+    </w:p>
+    <w:p>
+      <w:pPr>
+        <w:pStyle w:val="3"/>
+        <w:bidi w:val="0"/>
+        <w:jc w:val="center"/>
+        <w:rPr>
+          <w:rFonts w:hint="default"/>
+          <w:lang w:val="es-MX"/>
+        </w:rPr>
+      </w:pPr>
+      <w:r>
+        <w:rPr>
+          <w:rFonts w:hint="default"/>
+          <w:lang w:val="es-MX"/>
+        </w:rPr>
+        <w:t>SYNTAXIS</w:t>
+      </w:r>
+    </w:p>
+    <w:p>
+      <w:pPr>
+        <w:rPr>
+          <w:rFonts w:hint="default"/>
+          <w:lang w:val="es-MX"/>
+        </w:rPr>
+      </w:pPr>
+    </w:p>
+    <w:p>
+      <w:pPr>
+        <w:pStyle w:val="4"/>
+        <w:bidi w:val="0"/>
+        <w:rPr>
+          <w:rFonts w:hint="default"/>
+          <w:lang w:val="es-MX"/>
+        </w:rPr>
+      </w:pPr>
+      <w:r>
+        <w:rPr>
+          <w:rFonts w:hint="default"/>
+          <w:lang w:val="es-MX"/>
+        </w:rPr>
+        <w:t>-------Syntaxis PROCEDURE:---------</w:t>
+      </w:r>
+    </w:p>
+    <w:p>
+      <w:pPr>
+        <w:rPr>
+          <w:rFonts w:hint="eastAsia" w:ascii="SimSun" w:hAnsi="SimSun" w:eastAsia="SimSun" w:cs="SimSun"/>
+          <w:lang w:val="es-MX"/>
+        </w:rPr>
+      </w:pPr>
+    </w:p>
+    <w:p>
+      <w:pPr>
+        <w:rPr>
+          <w:rFonts w:hint="eastAsia" w:ascii="SimSun" w:hAnsi="SimSun" w:eastAsia="SimSun" w:cs="SimSun"/>
+          <w:b/>
+          <w:bCs/>
+          <w:lang w:val="es-MX"/>
+        </w:rPr>
+      </w:pPr>
+      <w:r>
+        <w:rPr>
+          <w:rFonts w:hint="eastAsia" w:ascii="SimSun" w:hAnsi="SimSun" w:eastAsia="SimSun" w:cs="SimSun"/>
+          <w:b/>
+          <w:bCs/>
+          <w:lang w:val="es-MX"/>
+        </w:rPr>
+        <w:t>DELIMITER $$</w:t>
+      </w:r>
+    </w:p>
+    <w:p>
+      <w:pPr>
+        <w:rPr>
+          <w:rFonts w:hint="eastAsia" w:ascii="SimSun" w:hAnsi="SimSun" w:eastAsia="SimSun" w:cs="SimSun"/>
+          <w:b/>
+          <w:bCs/>
+          <w:lang w:val="es-MX"/>
+        </w:rPr>
+      </w:pPr>
+    </w:p>
+    <w:p>
+      <w:pPr>
+        <w:rPr>
+          <w:rFonts w:hint="eastAsia" w:ascii="SimSun" w:hAnsi="SimSun" w:eastAsia="SimSun" w:cs="SimSun"/>
+          <w:b/>
+          <w:bCs/>
+          <w:color w:val="5B9BD5" w:themeColor="accent1"/>
+          <w:lang w:val="es-MX"/>
+          <w14:textFill>
+            <w14:solidFill>
+              <w14:schemeClr w14:val="accent1"/>
+            </w14:solidFill>
+          </w14:textFill>
+        </w:rPr>
+      </w:pPr>
+      <w:r>
+        <w:rPr>
+          <w:rFonts w:hint="eastAsia" w:ascii="SimSun" w:hAnsi="SimSun" w:eastAsia="SimSun" w:cs="SimSun"/>
+          <w:b/>
+          <w:bCs/>
+          <w:color w:val="5B9BD5" w:themeColor="accent1"/>
+          <w:lang w:val="es-MX"/>
+          <w14:textFill>
+            <w14:solidFill>
+              <w14:schemeClr w14:val="accent1"/>
+            </w14:solidFill>
+          </w14:textFill>
+        </w:rPr>
+        <w:t>CREATE PROCEDURE nombre_metodo(</w:t>
+      </w:r>
+      <w:r>
+        <w:rPr>
+          <w:rFonts w:hint="eastAsia" w:ascii="SimSun" w:hAnsi="SimSun" w:eastAsia="SimSun" w:cs="SimSun"/>
+          <w:b/>
+          <w:bCs/>
+          <w:color w:val="auto"/>
+          <w:lang w:val="es-MX"/>
+        </w:rPr>
+        <w:t>parametros</w:t>
+      </w:r>
+      <w:r>
+        <w:rPr>
+          <w:rFonts w:hint="eastAsia" w:ascii="SimSun" w:hAnsi="SimSun" w:eastAsia="SimSun" w:cs="SimSun"/>
+          <w:b/>
+          <w:bCs/>
+          <w:color w:val="5B9BD5" w:themeColor="accent1"/>
+          <w:lang w:val="es-MX"/>
+          <w14:textFill>
+            <w14:solidFill>
+              <w14:schemeClr w14:val="accent1"/>
+            </w14:solidFill>
+          </w14:textFill>
+        </w:rPr>
+        <w:t>)</w:t>
+      </w:r>
+    </w:p>
+    <w:p>
+      <w:pPr>
+        <w:rPr>
+          <w:rFonts w:hint="eastAsia" w:ascii="SimSun" w:hAnsi="SimSun" w:eastAsia="SimSun" w:cs="SimSun"/>
+          <w:b/>
+          <w:bCs/>
+          <w:lang w:val="es-MX"/>
+        </w:rPr>
+      </w:pPr>
+    </w:p>
+    <w:p>
+      <w:pPr>
+        <w:rPr>
+          <w:rFonts w:hint="eastAsia" w:ascii="SimSun" w:hAnsi="SimSun" w:eastAsia="SimSun" w:cs="SimSun"/>
+          <w:b/>
+          <w:bCs/>
+          <w:color w:val="FF0000"/>
+          <w:lang w:val="es-MX"/>
+        </w:rPr>
+      </w:pPr>
+      <w:r>
+        <w:rPr>
+          <w:rFonts w:hint="eastAsia" w:ascii="SimSun" w:hAnsi="SimSun" w:eastAsia="SimSun" w:cs="SimSun"/>
+          <w:b/>
+          <w:bCs/>
+          <w:lang w:val="es-MX"/>
+        </w:rPr>
+        <w:tab/>
+      </w:r>
+      <w:r>
+        <w:rPr>
+          <w:rFonts w:hint="eastAsia" w:ascii="SimSun" w:hAnsi="SimSun" w:eastAsia="SimSun" w:cs="SimSun"/>
+          <w:b/>
+          <w:bCs/>
+          <w:color w:val="FF0000"/>
+          <w:lang w:val="es-MX"/>
+        </w:rPr>
+        <w:t>BEGIN</w:t>
+      </w:r>
+    </w:p>
+    <w:p>
+      <w:pPr>
+        <w:rPr>
+          <w:rFonts w:hint="eastAsia" w:ascii="SimSun" w:hAnsi="SimSun" w:eastAsia="SimSun" w:cs="SimSun"/>
+          <w:b/>
+          <w:bCs/>
+          <w:lang w:val="es-MX"/>
+        </w:rPr>
+      </w:pPr>
+    </w:p>
+    <w:p>
+      <w:pPr>
+        <w:rPr>
+          <w:rFonts w:hint="eastAsia" w:ascii="SimSun" w:hAnsi="SimSun" w:eastAsia="SimSun" w:cs="SimSun"/>
+          <w:b/>
+          <w:bCs/>
+          <w:lang w:val="es-MX"/>
+        </w:rPr>
+      </w:pPr>
+      <w:r>
+        <w:rPr>
+          <w:rFonts w:hint="eastAsia" w:ascii="SimSun" w:hAnsi="SimSun" w:eastAsia="SimSun" w:cs="SimSun"/>
+          <w:b/>
+          <w:bCs/>
+          <w:lang w:val="es-MX"/>
+        </w:rPr>
+        <w:tab/>
+      </w:r>
+      <w:r>
+        <w:rPr>
+          <w:rFonts w:hint="eastAsia" w:ascii="SimSun" w:hAnsi="SimSun" w:eastAsia="SimSun" w:cs="SimSun"/>
+          <w:b/>
+          <w:bCs/>
+          <w:lang w:val="es-MX"/>
+        </w:rPr>
+        <w:t>EXCEPTION</w:t>
+      </w:r>
+    </w:p>
+    <w:p>
+      <w:pPr>
+        <w:rPr>
+          <w:rFonts w:hint="eastAsia" w:ascii="SimSun" w:hAnsi="SimSun" w:eastAsia="SimSun" w:cs="SimSun"/>
+          <w:b/>
+          <w:bCs/>
+          <w:lang w:val="es-MX"/>
+        </w:rPr>
+      </w:pPr>
+    </w:p>
+    <w:p>
+      <w:pPr>
+        <w:rPr>
+          <w:rFonts w:hint="eastAsia" w:ascii="SimSun" w:hAnsi="SimSun" w:eastAsia="SimSun" w:cs="SimSun"/>
+          <w:b/>
+          <w:bCs/>
+          <w:lang w:val="es-MX"/>
+        </w:rPr>
+      </w:pPr>
+      <w:r>
+        <w:rPr>
+          <w:rFonts w:hint="eastAsia" w:ascii="SimSun" w:hAnsi="SimSun" w:eastAsia="SimSun" w:cs="SimSun"/>
+          <w:b/>
+          <w:bCs/>
+          <w:lang w:val="es-MX"/>
+        </w:rPr>
+        <w:tab/>
+      </w:r>
+      <w:r>
+        <w:rPr>
+          <w:rFonts w:hint="eastAsia" w:ascii="SimSun" w:hAnsi="SimSun" w:eastAsia="SimSun" w:cs="SimSun"/>
+          <w:b/>
+          <w:bCs/>
+          <w:lang w:val="es-MX"/>
+        </w:rPr>
+        <w:tab/>
+      </w:r>
+      <w:r>
+        <w:rPr>
+          <w:rFonts w:hint="eastAsia" w:ascii="SimSun" w:hAnsi="SimSun" w:eastAsia="SimSun" w:cs="SimSun"/>
+          <w:b/>
+          <w:bCs/>
+          <w:color w:val="FFC000" w:themeColor="accent4"/>
+          <w:lang w:val="es-MX"/>
+          <w14:textFill>
+            <w14:solidFill>
+              <w14:schemeClr w14:val="accent4"/>
+            </w14:solidFill>
+          </w14:textFill>
+        </w:rPr>
+        <w:t>BEGIN</w:t>
+      </w:r>
+    </w:p>
+    <w:p>
+      <w:pPr>
+        <w:rPr>
+          <w:rFonts w:hint="eastAsia" w:ascii="SimSun" w:hAnsi="SimSun" w:eastAsia="SimSun" w:cs="SimSun"/>
+          <w:b/>
+          <w:bCs/>
+          <w:lang w:val="es-MX"/>
+        </w:rPr>
+      </w:pPr>
+      <w:r>
+        <w:rPr>
+          <w:rFonts w:hint="eastAsia" w:ascii="SimSun" w:hAnsi="SimSun" w:eastAsia="SimSun" w:cs="SimSun"/>
+          <w:b/>
+          <w:bCs/>
+          <w:lang w:val="es-MX"/>
+        </w:rPr>
+        <w:tab/>
+      </w:r>
+      <w:r>
+        <w:rPr>
+          <w:rFonts w:hint="eastAsia" w:ascii="SimSun" w:hAnsi="SimSun" w:eastAsia="SimSun" w:cs="SimSun"/>
+          <w:b/>
+          <w:bCs/>
+          <w:lang w:val="es-MX"/>
+        </w:rPr>
+        <w:tab/>
+      </w:r>
+      <w:r>
+        <w:rPr>
+          <w:rFonts w:hint="eastAsia" w:ascii="SimSun" w:hAnsi="SimSun" w:eastAsia="SimSun" w:cs="SimSun"/>
+          <w:b/>
+          <w:bCs/>
+          <w:color w:val="70AD47" w:themeColor="accent6"/>
+          <w:lang w:val="es-MX"/>
+          <w14:textFill>
+            <w14:solidFill>
+              <w14:schemeClr w14:val="accent6"/>
+            </w14:solidFill>
+          </w14:textFill>
+        </w:rPr>
+        <w:t>Metodo_exception</w:t>
+      </w:r>
+    </w:p>
+    <w:p>
+      <w:pPr>
+        <w:rPr>
+          <w:rFonts w:hint="eastAsia" w:ascii="SimSun" w:hAnsi="SimSun" w:eastAsia="SimSun" w:cs="SimSun"/>
+          <w:b/>
+          <w:bCs/>
+          <w:color w:val="FFC000" w:themeColor="accent4"/>
+          <w:lang w:val="es-MX"/>
+          <w14:textFill>
+            <w14:solidFill>
+              <w14:schemeClr w14:val="accent4"/>
+            </w14:solidFill>
+          </w14:textFill>
+        </w:rPr>
+      </w:pPr>
+      <w:r>
+        <w:rPr>
+          <w:rFonts w:hint="eastAsia" w:ascii="SimSun" w:hAnsi="SimSun" w:eastAsia="SimSun" w:cs="SimSun"/>
+          <w:b/>
+          <w:bCs/>
+          <w:lang w:val="es-MX"/>
+        </w:rPr>
+        <w:tab/>
+      </w:r>
+      <w:r>
+        <w:rPr>
+          <w:rFonts w:hint="eastAsia" w:ascii="SimSun" w:hAnsi="SimSun" w:eastAsia="SimSun" w:cs="SimSun"/>
+          <w:b/>
+          <w:bCs/>
+          <w:lang w:val="es-MX"/>
+        </w:rPr>
+        <w:tab/>
+      </w:r>
+      <w:r>
+        <w:rPr>
+          <w:rFonts w:hint="eastAsia" w:ascii="SimSun" w:hAnsi="SimSun" w:eastAsia="SimSun" w:cs="SimSun"/>
+          <w:b/>
+          <w:bCs/>
+          <w:color w:val="FFC000" w:themeColor="accent4"/>
+          <w:lang w:val="es-MX"/>
+          <w14:textFill>
+            <w14:solidFill>
+              <w14:schemeClr w14:val="accent4"/>
+            </w14:solidFill>
+          </w14:textFill>
+        </w:rPr>
+        <w:t>END</w:t>
+      </w:r>
+    </w:p>
+    <w:p>
+      <w:pPr>
+        <w:rPr>
+          <w:rFonts w:hint="eastAsia" w:ascii="SimSun" w:hAnsi="SimSun" w:eastAsia="SimSun" w:cs="SimSun"/>
+          <w:b/>
+          <w:bCs/>
+          <w:lang w:val="es-MX"/>
+        </w:rPr>
+      </w:pPr>
+      <w:r>
+        <w:rPr>
+          <w:rFonts w:hint="eastAsia" w:ascii="SimSun" w:hAnsi="SimSun" w:eastAsia="SimSun" w:cs="SimSun"/>
+          <w:b/>
+          <w:bCs/>
+          <w:lang w:val="es-MX"/>
+        </w:rPr>
+        <w:tab/>
+      </w:r>
+    </w:p>
+    <w:p>
+      <w:pPr>
+        <w:rPr>
+          <w:rFonts w:hint="eastAsia" w:ascii="SimSun" w:hAnsi="SimSun" w:eastAsia="SimSun" w:cs="SimSun"/>
+          <w:b/>
+          <w:bCs/>
+          <w:lang w:val="es-MX"/>
+        </w:rPr>
+      </w:pPr>
+      <w:r>
+        <w:rPr>
+          <w:rFonts w:hint="eastAsia" w:ascii="SimSun" w:hAnsi="SimSun" w:eastAsia="SimSun" w:cs="SimSun"/>
+          <w:b/>
+          <w:bCs/>
+          <w:lang w:val="es-MX"/>
+        </w:rPr>
+        <w:tab/>
+      </w:r>
+      <w:r>
+        <w:rPr>
+          <w:rFonts w:hint="eastAsia" w:ascii="SimSun" w:hAnsi="SimSun" w:eastAsia="SimSun" w:cs="SimSun"/>
+          <w:b/>
+          <w:bCs/>
+          <w:color w:val="70AD47" w:themeColor="accent6"/>
+          <w:lang w:val="es-MX"/>
+          <w14:textFill>
+            <w14:solidFill>
+              <w14:schemeClr w14:val="accent6"/>
+            </w14:solidFill>
+          </w14:textFill>
+        </w:rPr>
+        <w:t>METODO</w:t>
+      </w:r>
+      <w:r>
+        <w:rPr>
+          <w:rFonts w:hint="eastAsia" w:ascii="SimSun" w:hAnsi="SimSun" w:eastAsia="SimSun" w:cs="SimSun"/>
+          <w:b/>
+          <w:bCs/>
+          <w:lang w:val="es-MX"/>
+        </w:rPr>
+        <w:tab/>
+      </w:r>
+      <w:r>
+        <w:rPr>
+          <w:rFonts w:hint="eastAsia" w:ascii="SimSun" w:hAnsi="SimSun" w:eastAsia="SimSun" w:cs="SimSun"/>
+          <w:b/>
+          <w:bCs/>
+          <w:lang w:val="es-MX"/>
+        </w:rPr>
+        <w:tab/>
+      </w:r>
+    </w:p>
+    <w:p>
+      <w:pPr>
+        <w:rPr>
+          <w:rFonts w:hint="eastAsia" w:ascii="SimSun" w:hAnsi="SimSun" w:eastAsia="SimSun" w:cs="SimSun"/>
+          <w:b/>
+          <w:bCs/>
+          <w:lang w:val="es-MX"/>
+        </w:rPr>
+      </w:pPr>
+    </w:p>
+    <w:p>
+      <w:pPr>
+        <w:rPr>
+          <w:rFonts w:hint="eastAsia" w:ascii="SimSun" w:hAnsi="SimSun" w:eastAsia="SimSun" w:cs="SimSun"/>
+          <w:b/>
+          <w:bCs/>
+          <w:lang w:val="es-MX"/>
+        </w:rPr>
+      </w:pPr>
+      <w:r>
+        <w:rPr>
+          <w:rFonts w:hint="eastAsia" w:ascii="SimSun" w:hAnsi="SimSun" w:eastAsia="SimSun" w:cs="SimSun"/>
+          <w:b/>
+          <w:bCs/>
+          <w:lang w:val="es-MX"/>
+        </w:rPr>
+        <w:tab/>
+      </w:r>
+      <w:r>
+        <w:rPr>
+          <w:rFonts w:hint="eastAsia" w:ascii="SimSun" w:hAnsi="SimSun" w:eastAsia="SimSun" w:cs="SimSun"/>
+          <w:b/>
+          <w:bCs/>
+          <w:color w:val="FF0000"/>
+          <w:lang w:val="es-MX"/>
+        </w:rPr>
+        <w:t>END $$</w:t>
+      </w:r>
+    </w:p>
+    <w:p>
+      <w:pPr>
+        <w:rPr>
+          <w:rFonts w:hint="eastAsia" w:ascii="SimSun" w:hAnsi="SimSun" w:eastAsia="SimSun" w:cs="SimSun"/>
+          <w:b/>
+          <w:bCs/>
+          <w:lang w:val="es-MX"/>
+        </w:rPr>
+      </w:pPr>
+    </w:p>
+    <w:p>
+      <w:pPr>
+        <w:rPr>
+          <w:rFonts w:hint="eastAsia" w:ascii="SimSun" w:hAnsi="SimSun" w:eastAsia="SimSun" w:cs="SimSun"/>
+          <w:b/>
+          <w:bCs/>
+          <w:lang w:val="es-MX"/>
+        </w:rPr>
+      </w:pPr>
+      <w:r>
+        <w:rPr>
+          <w:rFonts w:hint="eastAsia" w:ascii="SimSun" w:hAnsi="SimSun" w:eastAsia="SimSun" w:cs="SimSun"/>
+          <w:b/>
+          <w:bCs/>
+          <w:lang w:val="es-MX"/>
+        </w:rPr>
+        <w:t>DELIMITER ;</w:t>
+      </w:r>
+    </w:p>
+    <w:p>
+      <w:pPr>
+        <w:rPr>
+          <w:rFonts w:hint="default"/>
+          <w:lang w:val="es-MX"/>
+        </w:rPr>
+      </w:pPr>
+    </w:p>
+    <w:p>
+      <w:pPr>
+        <w:pStyle w:val="4"/>
+        <w:bidi w:val="0"/>
+        <w:rPr>
+          <w:rFonts w:hint="default"/>
+          <w:lang w:val="es-MX"/>
+        </w:rPr>
+      </w:pPr>
+      <w:r>
+        <w:rPr>
+          <w:rFonts w:hint="default"/>
+          <w:lang w:val="es-MX"/>
+        </w:rPr>
+        <w:t>--------Syntaxis FUNCTION:-----------</w:t>
+      </w:r>
+    </w:p>
+    <w:p>
+      <w:pPr>
+        <w:rPr>
+          <w:rFonts w:hint="default"/>
+          <w:lang w:val="es-MX"/>
+        </w:rPr>
+      </w:pPr>
+    </w:p>
+    <w:p>
+      <w:pPr>
+        <w:rPr>
+          <w:rFonts w:hint="default"/>
+          <w:lang w:val="es-MX"/>
+        </w:rPr>
+      </w:pPr>
+    </w:p>
+    <w:p>
+      <w:pPr>
+        <w:rPr>
+          <w:rFonts w:hint="eastAsia" w:ascii="SimSun" w:hAnsi="SimSun" w:eastAsia="SimSun"/>
+          <w:b/>
+          <w:bCs/>
+          <w:color w:val="44546A" w:themeColor="text2"/>
+          <w:sz w:val="24"/>
+          <w:szCs w:val="24"/>
+          <w:lang w:val="es-MX"/>
+          <w14:textFill>
+            <w14:solidFill>
+              <w14:schemeClr w14:val="tx2"/>
+            </w14:solidFill>
+          </w14:textFill>
+        </w:rPr>
+      </w:pPr>
+      <w:r>
+        <w:rPr>
+          <w:rFonts w:hint="eastAsia" w:ascii="SimSun" w:hAnsi="SimSun" w:eastAsia="SimSun"/>
+          <w:b/>
+          <w:bCs/>
+          <w:color w:val="44546A" w:themeColor="text2"/>
+          <w:sz w:val="24"/>
+          <w:szCs w:val="24"/>
+          <w:lang w:val="es-MX"/>
+          <w14:textFill>
+            <w14:solidFill>
+              <w14:schemeClr w14:val="tx2"/>
+            </w14:solidFill>
+          </w14:textFill>
+        </w:rPr>
+        <w:t>DELIMITER $$</w:t>
+      </w:r>
+    </w:p>
+    <w:p>
+      <w:pPr>
+        <w:rPr>
+          <w:rFonts w:hint="eastAsia" w:ascii="SimSun" w:hAnsi="SimSun" w:eastAsia="SimSun"/>
+          <w:b/>
+          <w:bCs/>
+          <w:color w:val="5B9BD5" w:themeColor="accent1"/>
+          <w:sz w:val="24"/>
+          <w:szCs w:val="24"/>
+          <w:lang w:val="es-MX"/>
+          <w14:textFill>
+            <w14:solidFill>
+              <w14:schemeClr w14:val="accent1"/>
+            </w14:solidFill>
+          </w14:textFill>
+        </w:rPr>
+      </w:pPr>
+    </w:p>
+    <w:p>
+      <w:pPr>
+        <w:rPr>
+          <w:rFonts w:hint="eastAsia" w:ascii="SimSun" w:hAnsi="SimSun" w:eastAsia="SimSun"/>
+          <w:b/>
+          <w:bCs/>
+          <w:color w:val="5B9BD5" w:themeColor="accent1"/>
+          <w:sz w:val="24"/>
+          <w:szCs w:val="24"/>
+          <w:lang w:val="es-MX"/>
+          <w14:textFill>
+            <w14:solidFill>
+              <w14:schemeClr w14:val="accent1"/>
+            </w14:solidFill>
+          </w14:textFill>
+        </w:rPr>
+      </w:pPr>
+      <w:r>
+        <w:rPr>
+          <w:rFonts w:hint="eastAsia" w:ascii="SimSun" w:hAnsi="SimSun" w:eastAsia="SimSun"/>
+          <w:b/>
+          <w:bCs/>
+          <w:color w:val="5B9BD5" w:themeColor="accent1"/>
+          <w:sz w:val="24"/>
+          <w:szCs w:val="24"/>
+          <w:lang w:val="es-MX"/>
+          <w14:textFill>
+            <w14:solidFill>
+              <w14:schemeClr w14:val="accent1"/>
+            </w14:solidFill>
+          </w14:textFill>
+        </w:rPr>
+        <w:t xml:space="preserve"> FUNCTION </w:t>
+      </w:r>
+      <w:r>
+        <w:rPr>
+          <w:rFonts w:hint="default" w:ascii="SimSun" w:hAnsi="SimSun" w:eastAsia="SimSun"/>
+          <w:b/>
+          <w:bCs/>
+          <w:color w:val="5B9BD5" w:themeColor="accent1"/>
+          <w:sz w:val="24"/>
+          <w:szCs w:val="24"/>
+          <w:lang w:val="es-MX"/>
+          <w14:textFill>
+            <w14:solidFill>
+              <w14:schemeClr w14:val="accent1"/>
+            </w14:solidFill>
+          </w14:textFill>
+        </w:rPr>
+        <w:t>nombre_funcion(</w:t>
+      </w:r>
+      <w:r>
+        <w:rPr>
+          <w:rFonts w:hint="default" w:ascii="SimSun" w:hAnsi="SimSun" w:eastAsia="SimSun"/>
+          <w:b/>
+          <w:bCs/>
+          <w:color w:val="000000" w:themeColor="text1"/>
+          <w:sz w:val="24"/>
+          <w:szCs w:val="24"/>
+          <w:lang w:val="es-MX"/>
+          <w14:textFill>
+            <w14:solidFill>
+              <w14:schemeClr w14:val="tx1"/>
+            </w14:solidFill>
+          </w14:textFill>
+        </w:rPr>
+        <w:t>parametros</w:t>
+      </w:r>
+      <w:r>
+        <w:rPr>
+          <w:rFonts w:hint="eastAsia" w:ascii="SimSun" w:hAnsi="SimSun" w:eastAsia="SimSun"/>
+          <w:b/>
+          <w:bCs/>
+          <w:color w:val="5B9BD5" w:themeColor="accent1"/>
+          <w:sz w:val="24"/>
+          <w:szCs w:val="24"/>
+          <w:lang w:val="es-MX"/>
+          <w14:textFill>
+            <w14:solidFill>
+              <w14:schemeClr w14:val="accent1"/>
+            </w14:solidFill>
+          </w14:textFill>
+        </w:rPr>
+        <w:t xml:space="preserve">) </w:t>
+      </w:r>
+    </w:p>
+    <w:p>
+      <w:pPr>
+        <w:rPr>
+          <w:rFonts w:hint="eastAsia" w:ascii="SimSun" w:hAnsi="SimSun" w:eastAsia="SimSun"/>
+          <w:b/>
+          <w:bCs/>
+          <w:color w:val="5B9BD5" w:themeColor="accent1"/>
+          <w:sz w:val="24"/>
+          <w:szCs w:val="24"/>
+          <w:lang w:val="es-MX"/>
+          <w14:textFill>
+            <w14:solidFill>
+              <w14:schemeClr w14:val="accent1"/>
+            </w14:solidFill>
+          </w14:textFill>
+        </w:rPr>
+      </w:pPr>
+    </w:p>
+    <w:p>
+      <w:pPr>
+        <w:rPr>
+          <w:rFonts w:hint="eastAsia" w:ascii="SimSun" w:hAnsi="SimSun" w:eastAsia="SimSun"/>
+          <w:b/>
+          <w:bCs/>
+          <w:color w:val="FF0000"/>
+          <w:sz w:val="24"/>
+          <w:szCs w:val="24"/>
+          <w:lang w:val="es-MX"/>
+        </w:rPr>
+      </w:pPr>
+      <w:r>
+        <w:rPr>
+          <w:rFonts w:hint="eastAsia" w:ascii="SimSun" w:hAnsi="SimSun" w:eastAsia="SimSun"/>
+          <w:b/>
+          <w:bCs/>
+          <w:color w:val="FF0000"/>
+          <w:sz w:val="24"/>
+          <w:szCs w:val="24"/>
+          <w:lang w:val="es-MX"/>
+        </w:rPr>
+        <w:t>BEGIN</w:t>
+      </w:r>
+    </w:p>
+    <w:p>
+      <w:pPr>
+        <w:rPr>
+          <w:rFonts w:hint="eastAsia" w:ascii="SimSun" w:hAnsi="SimSun" w:eastAsia="SimSun"/>
+          <w:b/>
+          <w:bCs/>
+          <w:color w:val="FF0000"/>
+          <w:sz w:val="24"/>
+          <w:szCs w:val="24"/>
+          <w:lang w:val="es-MX"/>
+        </w:rPr>
+      </w:pPr>
+    </w:p>
+    <w:p>
+      <w:pPr>
+        <w:rPr>
+          <w:rFonts w:hint="default" w:ascii="SimSun" w:hAnsi="SimSun" w:eastAsia="SimSun"/>
+          <w:b/>
+          <w:bCs/>
+          <w:color w:val="5B9BD5" w:themeColor="accent1"/>
+          <w:sz w:val="24"/>
+          <w:szCs w:val="24"/>
+          <w:lang w:val="es-MX"/>
+          <w14:textFill>
+            <w14:solidFill>
+              <w14:schemeClr w14:val="accent1"/>
+            </w14:solidFill>
+          </w14:textFill>
+        </w:rPr>
+      </w:pPr>
+      <w:r>
+        <w:rPr>
+          <w:rFonts w:hint="eastAsia" w:ascii="SimSun" w:hAnsi="SimSun" w:eastAsia="SimSun"/>
+          <w:b/>
+          <w:bCs/>
+          <w:color w:val="5B9BD5" w:themeColor="accent1"/>
+          <w:sz w:val="24"/>
+          <w:szCs w:val="24"/>
+          <w:lang w:val="es-MX"/>
+          <w14:textFill>
+            <w14:solidFill>
+              <w14:schemeClr w14:val="accent1"/>
+            </w14:solidFill>
+          </w14:textFill>
+        </w:rPr>
+        <w:t xml:space="preserve">    </w:t>
+      </w:r>
+      <w:r>
+        <w:rPr>
+          <w:rFonts w:hint="eastAsia" w:ascii="SimSun" w:hAnsi="SimSun" w:eastAsia="SimSun"/>
+          <w:b/>
+          <w:bCs/>
+          <w:color w:val="7030A0"/>
+          <w:sz w:val="24"/>
+          <w:szCs w:val="24"/>
+          <w:lang w:val="es-MX"/>
+        </w:rPr>
+        <w:t xml:space="preserve">DECLARE </w:t>
+      </w:r>
+      <w:r>
+        <w:rPr>
+          <w:rFonts w:hint="default" w:ascii="SimSun" w:hAnsi="SimSun" w:eastAsia="SimSun"/>
+          <w:b/>
+          <w:bCs/>
+          <w:color w:val="A5A5A5" w:themeColor="accent3"/>
+          <w:sz w:val="24"/>
+          <w:szCs w:val="24"/>
+          <w:lang w:val="es-MX"/>
+          <w14:textFill>
+            <w14:solidFill>
+              <w14:schemeClr w14:val="accent3"/>
+            </w14:solidFill>
+          </w14:textFill>
+        </w:rPr>
+        <w:t>variable tipo_de_variable DEFAULT valor_defecto</w:t>
+      </w:r>
+    </w:p>
+    <w:p>
+      <w:pPr>
+        <w:rPr>
+          <w:rFonts w:hint="eastAsia" w:ascii="SimSun" w:hAnsi="SimSun" w:eastAsia="SimSun"/>
+          <w:b/>
+          <w:bCs/>
+          <w:color w:val="5B9BD5" w:themeColor="accent1"/>
+          <w:sz w:val="24"/>
+          <w:szCs w:val="24"/>
+          <w:lang w:val="es-MX"/>
+          <w14:textFill>
+            <w14:solidFill>
+              <w14:schemeClr w14:val="accent1"/>
+            </w14:solidFill>
+          </w14:textFill>
+        </w:rPr>
+      </w:pPr>
+    </w:p>
+    <w:p>
+      <w:pPr>
+        <w:rPr>
+          <w:rFonts w:hint="default" w:ascii="SimSun" w:hAnsi="SimSun" w:eastAsia="SimSun"/>
+          <w:b/>
+          <w:bCs/>
+          <w:color w:val="5B9BD5" w:themeColor="accent1"/>
+          <w:sz w:val="24"/>
+          <w:szCs w:val="24"/>
+          <w:lang w:val="es-MX"/>
+          <w14:textFill>
+            <w14:solidFill>
+              <w14:schemeClr w14:val="accent1"/>
+            </w14:solidFill>
+          </w14:textFill>
+        </w:rPr>
+      </w:pPr>
+      <w:r>
+        <w:rPr>
+          <w:rFonts w:hint="eastAsia" w:ascii="SimSun" w:hAnsi="SimSun" w:eastAsia="SimSun"/>
+          <w:b/>
+          <w:bCs/>
+          <w:color w:val="5B9BD5" w:themeColor="accent1"/>
+          <w:sz w:val="24"/>
+          <w:szCs w:val="24"/>
+          <w:lang w:val="es-MX"/>
+          <w14:textFill>
+            <w14:solidFill>
+              <w14:schemeClr w14:val="accent1"/>
+            </w14:solidFill>
+          </w14:textFill>
+        </w:rPr>
+        <w:t xml:space="preserve">   </w:t>
+      </w:r>
+      <w:r>
+        <w:rPr>
+          <w:rFonts w:hint="default" w:ascii="SimSun" w:hAnsi="SimSun" w:eastAsia="SimSun"/>
+          <w:b/>
+          <w:bCs/>
+          <w:color w:val="70AD47" w:themeColor="accent6"/>
+          <w:sz w:val="24"/>
+          <w:szCs w:val="24"/>
+          <w:lang w:val="es-MX"/>
+          <w14:textFill>
+            <w14:solidFill>
+              <w14:schemeClr w14:val="accent6"/>
+            </w14:solidFill>
+          </w14:textFill>
+        </w:rPr>
+        <w:tab/>
+      </w:r>
+      <w:r>
+        <w:rPr>
+          <w:rFonts w:hint="default" w:ascii="SimSun" w:hAnsi="SimSun" w:eastAsia="SimSun"/>
+          <w:b/>
+          <w:bCs/>
+          <w:color w:val="70AD47" w:themeColor="accent6"/>
+          <w:sz w:val="24"/>
+          <w:szCs w:val="24"/>
+          <w:lang w:val="es-MX"/>
+          <w14:textFill>
+            <w14:solidFill>
+              <w14:schemeClr w14:val="accent6"/>
+            </w14:solidFill>
+          </w14:textFill>
+        </w:rPr>
+        <w:t>metodo</w:t>
+      </w:r>
+    </w:p>
+    <w:p>
+      <w:pPr>
+        <w:rPr>
+          <w:rFonts w:hint="eastAsia" w:ascii="SimSun" w:hAnsi="SimSun" w:eastAsia="SimSun"/>
+          <w:b/>
+          <w:bCs/>
+          <w:color w:val="5B9BD5" w:themeColor="accent1"/>
+          <w:sz w:val="24"/>
+          <w:szCs w:val="24"/>
+          <w:lang w:val="es-MX"/>
+          <w14:textFill>
+            <w14:solidFill>
+              <w14:schemeClr w14:val="accent1"/>
+            </w14:solidFill>
+          </w14:textFill>
+        </w:rPr>
+      </w:pPr>
+    </w:p>
+    <w:p>
+      <w:pPr>
+        <w:ind w:firstLine="481"/>
+        <w:rPr>
+          <w:rFonts w:hint="eastAsia" w:ascii="SimSun" w:hAnsi="SimSun" w:eastAsia="SimSun"/>
+          <w:b/>
+          <w:bCs/>
+          <w:color w:val="A5A5A5" w:themeColor="accent3"/>
+          <w:sz w:val="24"/>
+          <w:szCs w:val="24"/>
+          <w:lang w:val="es-MX"/>
+          <w14:textFill>
+            <w14:solidFill>
+              <w14:schemeClr w14:val="accent3"/>
+            </w14:solidFill>
+          </w14:textFill>
+        </w:rPr>
+      </w:pPr>
+      <w:r>
+        <w:rPr>
+          <w:rFonts w:hint="eastAsia" w:ascii="SimSun" w:hAnsi="SimSun" w:eastAsia="SimSun"/>
+          <w:b/>
+          <w:bCs/>
+          <w:color w:val="7030A0"/>
+          <w:sz w:val="24"/>
+          <w:szCs w:val="24"/>
+          <w:lang w:val="es-MX"/>
+        </w:rPr>
+        <w:t xml:space="preserve">RETURN </w:t>
+      </w:r>
+      <w:r>
+        <w:rPr>
+          <w:rFonts w:hint="default" w:ascii="SimSun" w:hAnsi="SimSun" w:eastAsia="SimSun"/>
+          <w:b/>
+          <w:bCs/>
+          <w:color w:val="A5A5A5" w:themeColor="accent3"/>
+          <w:sz w:val="24"/>
+          <w:szCs w:val="24"/>
+          <w:lang w:val="es-MX"/>
+          <w14:textFill>
+            <w14:solidFill>
+              <w14:schemeClr w14:val="accent3"/>
+            </w14:solidFill>
+          </w14:textFill>
+        </w:rPr>
+        <w:t>variable</w:t>
+      </w:r>
+      <w:r>
+        <w:rPr>
+          <w:rFonts w:hint="eastAsia" w:ascii="SimSun" w:hAnsi="SimSun" w:eastAsia="SimSun"/>
+          <w:b/>
+          <w:bCs/>
+          <w:color w:val="A5A5A5" w:themeColor="accent3"/>
+          <w:sz w:val="24"/>
+          <w:szCs w:val="24"/>
+          <w:lang w:val="es-MX"/>
+          <w14:textFill>
+            <w14:solidFill>
+              <w14:schemeClr w14:val="accent3"/>
+            </w14:solidFill>
+          </w14:textFill>
+        </w:rPr>
+        <w:t>;</w:t>
+      </w:r>
+    </w:p>
+    <w:p>
+      <w:pPr>
+        <w:ind w:firstLine="481"/>
+        <w:rPr>
+          <w:rFonts w:hint="eastAsia" w:ascii="SimSun" w:hAnsi="SimSun" w:eastAsia="SimSun"/>
+          <w:b/>
+          <w:bCs/>
+          <w:color w:val="A5A5A5" w:themeColor="accent3"/>
+          <w:sz w:val="24"/>
+          <w:szCs w:val="24"/>
+          <w:lang w:val="es-MX"/>
+          <w14:textFill>
+            <w14:solidFill>
+              <w14:schemeClr w14:val="accent3"/>
+            </w14:solidFill>
+          </w14:textFill>
+        </w:rPr>
+      </w:pPr>
+    </w:p>
+    <w:p>
+      <w:pPr>
+        <w:rPr>
+          <w:rFonts w:hint="eastAsia" w:ascii="SimSun" w:hAnsi="SimSun" w:eastAsia="SimSun"/>
+          <w:b/>
+          <w:bCs/>
+          <w:color w:val="FF0000"/>
+          <w:sz w:val="24"/>
+          <w:szCs w:val="24"/>
+          <w:lang w:val="es-MX"/>
+        </w:rPr>
+      </w:pPr>
+      <w:r>
+        <w:rPr>
+          <w:rFonts w:hint="eastAsia" w:ascii="SimSun" w:hAnsi="SimSun" w:eastAsia="SimSun"/>
+          <w:b/>
+          <w:bCs/>
+          <w:color w:val="FF0000"/>
+          <w:sz w:val="24"/>
+          <w:szCs w:val="24"/>
+          <w:lang w:val="es-MX"/>
+        </w:rPr>
+        <w:t>END $$</w:t>
+      </w:r>
+    </w:p>
+    <w:p>
+      <w:pPr>
+        <w:rPr>
+          <w:rFonts w:hint="eastAsia" w:ascii="SimSun" w:hAnsi="SimSun" w:eastAsia="SimSun"/>
+          <w:b/>
+          <w:bCs/>
+          <w:color w:val="5B9BD5" w:themeColor="accent1"/>
+          <w:sz w:val="24"/>
+          <w:szCs w:val="24"/>
+          <w:lang w:val="es-MX"/>
+          <w14:textFill>
+            <w14:solidFill>
+              <w14:schemeClr w14:val="accent1"/>
+            </w14:solidFill>
+          </w14:textFill>
+        </w:rPr>
+      </w:pPr>
+    </w:p>
+    <w:p>
+      <w:pPr>
+        <w:rPr>
+          <w:rFonts w:hint="eastAsia" w:ascii="SimSun" w:hAnsi="SimSun" w:eastAsia="SimSun"/>
+          <w:b/>
+          <w:bCs/>
+          <w:color w:val="44546A" w:themeColor="text2"/>
+          <w:sz w:val="24"/>
+          <w:szCs w:val="24"/>
+          <w:lang w:val="es-MX"/>
+          <w14:textFill>
+            <w14:solidFill>
+              <w14:schemeClr w14:val="tx2"/>
+            </w14:solidFill>
+          </w14:textFill>
+        </w:rPr>
+      </w:pPr>
+      <w:r>
+        <w:rPr>
+          <w:rFonts w:hint="eastAsia" w:ascii="SimSun" w:hAnsi="SimSun" w:eastAsia="SimSun"/>
+          <w:b/>
+          <w:bCs/>
+          <w:color w:val="44546A" w:themeColor="text2"/>
+          <w:sz w:val="24"/>
+          <w:szCs w:val="24"/>
+          <w:lang w:val="es-MX"/>
+          <w14:textFill>
+            <w14:solidFill>
+              <w14:schemeClr w14:val="tx2"/>
+            </w14:solidFill>
+          </w14:textFill>
+        </w:rPr>
+        <w:t>DELIMITER ;</w:t>
+      </w:r>
+    </w:p>
+    <w:p>
+      <w:pPr>
+        <w:rPr>
+          <w:rFonts w:hint="default"/>
+          <w:lang w:val="es-MX"/>
+        </w:rPr>
+      </w:pPr>
+    </w:p>
+    <w:p>
+      <w:pPr>
+        <w:rPr>
+          <w:rFonts w:hint="default"/>
+          <w:lang w:val="es-MX"/>
+        </w:rPr>
+      </w:pPr>
     </w:p>
     <w:sectPr>
       <w:pgSz w:w="11906" w:h="16838"/>
@@ -179,7 +1673,7 @@
     <w:lsdException w:qFormat="1" w:unhideWhenUsed="0" w:uiPriority="0" w:semiHidden="0" w:name="Normal"/>
     <w:lsdException w:qFormat="1" w:unhideWhenUsed="0" w:uiPriority="0" w:semiHidden="0" w:name="heading 1"/>
     <w:lsdException w:qFormat="1" w:uiPriority="0" w:semiHidden="0" w:name="heading 2"/>
-    <w:lsdException w:qFormat="1" w:uiPriority="0" w:name="heading 3"/>
+    <w:lsdException w:qFormat="1" w:uiPriority="0" w:semiHidden="0" w:name="heading 3"/>
     <w:lsdException w:qFormat="1" w:uiPriority="0" w:name="heading 4"/>
     <w:lsdException w:qFormat="1" w:uiPriority="0" w:name="heading 5"/>
     <w:lsdException w:qFormat="1" w:uiPriority="0" w:name="heading 6"/>
@@ -268,7 +1762,7 @@
     <w:lsdException w:unhideWhenUsed="0" w:uiPriority="0" w:semiHidden="0" w:name="Document Map"/>
     <w:lsdException w:unhideWhenUsed="0" w:uiPriority="0" w:semiHidden="0" w:name="Plain Text"/>
     <w:lsdException w:unhideWhenUsed="0" w:uiPriority="0" w:semiHidden="0" w:name="E-mail Signature"/>
-    <w:lsdException w:unhideWhenUsed="0" w:uiPriority="0" w:semiHidden="0" w:name="Normal (Web)"/>
+    <w:lsdException w:qFormat="1" w:unhideWhenUsed="0" w:uiPriority="0" w:semiHidden="0" w:name="Normal (Web)"/>
     <w:lsdException w:unhideWhenUsed="0" w:uiPriority="0" w:semiHidden="0" w:name="HTML Acronym"/>
     <w:lsdException w:unhideWhenUsed="0" w:uiPriority="0" w:semiHidden="0" w:name="HTML Address"/>
     <w:lsdException w:unhideWhenUsed="0" w:uiPriority="0" w:semiHidden="0" w:name="HTML Cite"/>
@@ -385,13 +1879,33 @@
       <w:lang w:val="es-ES"/>
     </w:rPr>
   </w:style>
-  <w:style w:type="character" w:default="1" w:styleId="4">
+  <w:style w:type="paragraph" w:styleId="4">
+    <w:name w:val="heading 3"/>
+    <w:next w:val="1"/>
+    <w:unhideWhenUsed/>
+    <w:qFormat/>
+    <w:uiPriority w:val="0"/>
+    <w:pPr>
+      <w:spacing w:before="0" w:beforeAutospacing="1" w:after="0" w:afterAutospacing="1"/>
+      <w:jc w:val="left"/>
+    </w:pPr>
+    <w:rPr>
+      <w:rFonts w:hint="eastAsia" w:ascii="SimSun" w:hAnsi="SimSun" w:eastAsia="SimSun" w:cs="SimSun"/>
+      <w:b/>
+      <w:bCs/>
+      <w:kern w:val="0"/>
+      <w:sz w:val="26"/>
+      <w:szCs w:val="26"/>
+      <w:lang w:val="en-US" w:eastAsia="zh-CN" w:bidi="ar"/>
+    </w:rPr>
+  </w:style>
+  <w:style w:type="character" w:default="1" w:styleId="5">
     <w:name w:val="Default Paragraph Font"/>
     <w:semiHidden/>
     <w:qFormat/>
     <w:uiPriority w:val="0"/>
   </w:style>
-  <w:style w:type="table" w:default="1" w:styleId="5">
+  <w:style w:type="table" w:default="1" w:styleId="6">
     <w:name w:val="Normal Table"/>
     <w:semiHidden/>
     <w:qFormat/>
@@ -405,9 +1919,9 @@
       </w:tblCellMar>
     </w:tblPr>
   </w:style>
-  <w:style w:type="character" w:styleId="6">
+  <w:style w:type="character" w:styleId="7">
     <w:name w:val="Strong"/>
-    <w:basedOn w:val="4"/>
+    <w:basedOn w:val="5"/>
     <w:qFormat/>
     <w:uiPriority w:val="0"/>
     <w:rPr>
@@ -415,8 +1929,9 @@
       <w:bCs/>
     </w:rPr>
   </w:style>
-  <w:style w:type="paragraph" w:styleId="7">
+  <w:style w:type="paragraph" w:styleId="8">
     <w:name w:val="Normal (Web)"/>
+    <w:qFormat/>
     <w:uiPriority w:val="0"/>
     <w:pPr>
       <w:spacing w:before="0" w:beforeAutospacing="1" w:after="0" w:afterAutospacing="1"/>
